--- a/Paper/PEMC 2018/Final Paper/Reviews.docx
+++ b/Paper/PEMC 2018/Final Paper/Reviews.docx
@@ -3,77 +3,126 @@
 <w:document xmlns:wpc="http://schemas.microsoft.com/office/word/2010/wordprocessingCanvas" xmlns:cx="http://schemas.microsoft.com/office/drawing/2014/chartex" xmlns:mc="http://schemas.openxmlformats.org/markup-compatibility/2006" xmlns:o="urn:schemas-microsoft-com:office:office" xmlns:r="http://schemas.openxmlformats.org/officeDocument/2006/relationships" xmlns:m="http://schemas.openxmlformats.org/officeDocument/2006/math" xmlns:v="urn:schemas-microsoft-com:vml" xmlns:wp14="http://schemas.microsoft.com/office/word/2010/wordprocessingDrawing" xmlns:wp="http://schemas.openxmlformats.org/drawingml/2006/wordprocessingDrawing" xmlns:w10="urn:schemas-microsoft-com:office:word" xmlns:w="http://schemas.openxmlformats.org/wordprocessingml/2006/main" xmlns:w14="http://schemas.microsoft.com/office/word/2010/wordml" xmlns:w15="http://schemas.microsoft.com/office/word/2012/wordml" xmlns:w16se="http://schemas.microsoft.com/office/word/2015/wordml/symex" xmlns:wpg="http://schemas.microsoft.com/office/word/2010/wordprocessingGroup" xmlns:wpi="http://schemas.microsoft.com/office/word/2010/wordprocessingInk" xmlns:wne="http://schemas.microsoft.com/office/word/2006/wordml" xmlns:wps="http://schemas.microsoft.com/office/word/2010/wordprocessingShape" mc:Ignorable="w14 w15 w16se wp14">
   <w:body>
     <w:p>
+      <w:pPr>
+        <w:jc w:val="both"/>
+      </w:pPr>
       <w:r>
         <w:t>Feedback from the Reviewers</w:t>
       </w:r>
     </w:p>
-    <w:p/>
-    <w:p>
+    <w:p>
+      <w:pPr>
+        <w:jc w:val="both"/>
+      </w:pPr>
+    </w:p>
+    <w:p>
+      <w:pPr>
+        <w:jc w:val="both"/>
+      </w:pPr>
       <w:r>
         <w:t xml:space="preserve">    C. Clarity of presentation:</w:t>
       </w:r>
     </w:p>
     <w:p>
+      <w:pPr>
+        <w:jc w:val="both"/>
+      </w:pPr>
       <w:r>
         <w:t xml:space="preserve">        English grammar and spelling are proper ------------------------------------------ [3 - I agree]</w:t>
       </w:r>
     </w:p>
     <w:p>
+      <w:pPr>
+        <w:jc w:val="both"/>
+      </w:pPr>
       <w:r>
         <w:t xml:space="preserve">        Mathematical symbols and equations are easy to understand ------------------------ [3 - I agree]</w:t>
       </w:r>
     </w:p>
     <w:p>
+      <w:pPr>
+        <w:jc w:val="both"/>
+      </w:pPr>
       <w:r>
         <w:t xml:space="preserve">        Figures and tables are well constructed and informative -------------------------- [3 - I agree]</w:t>
       </w:r>
     </w:p>
     <w:p>
+      <w:pPr>
+        <w:jc w:val="both"/>
+      </w:pPr>
       <w:r>
         <w:t xml:space="preserve">        The paper is well organized ------------------------------------------------------ [3 - I agree]</w:t>
       </w:r>
     </w:p>
     <w:p>
+      <w:pPr>
+        <w:jc w:val="both"/>
+      </w:pPr>
       <w:r>
         <w:t xml:space="preserve">        Considering the issues above, the paper is readable ------------------------------ [3 - I agree]</w:t>
       </w:r>
     </w:p>
     <w:p>
+      <w:pPr>
+        <w:jc w:val="both"/>
+      </w:pPr>
       <w:r>
         <w:t xml:space="preserve">        </w:t>
       </w:r>
     </w:p>
     <w:p>
+      <w:pPr>
+        <w:jc w:val="both"/>
+      </w:pPr>
       <w:r>
         <w:t xml:space="preserve">    T. Technical innovation and relevance</w:t>
       </w:r>
     </w:p>
     <w:p>
+      <w:pPr>
+        <w:jc w:val="both"/>
+      </w:pPr>
       <w:r>
         <w:t xml:space="preserve">        The authors cite other relevant publications ------------------------------------- [3 - I agree]</w:t>
       </w:r>
     </w:p>
     <w:p>
+      <w:pPr>
+        <w:jc w:val="both"/>
+      </w:pPr>
       <w:r>
         <w:t xml:space="preserve">        Authors describe relevance of work to the research field ------------------------- [3 - I agree]</w:t>
       </w:r>
     </w:p>
     <w:p>
+      <w:pPr>
+        <w:jc w:val="both"/>
+      </w:pPr>
       <w:r>
         <w:t xml:space="preserve">        The authors apply sound technical approaches ------------------------------------- [2 - I am neutral]</w:t>
       </w:r>
     </w:p>
     <w:p>
+      <w:pPr>
+        <w:jc w:val="both"/>
+      </w:pPr>
       <w:r>
         <w:t xml:space="preserve">        New ideas are convincingly and logically described ------------------------------- [2 - I am neutral]</w:t>
       </w:r>
     </w:p>
     <w:p>
+      <w:pPr>
+        <w:jc w:val="both"/>
+      </w:pPr>
       <w:r>
         <w:t xml:space="preserve">        Results are convincing ----------------------------------------------------------- [3 - I agree]</w:t>
       </w:r>
     </w:p>
     <w:p>
+      <w:pPr>
+        <w:jc w:val="both"/>
+      </w:pPr>
       <w:r>
         <w:t xml:space="preserve">        Considering the issues above, this work should be </w:t>
       </w:r>
@@ -87,115 +136,638 @@
       </w:r>
     </w:p>
     <w:p>
+      <w:pPr>
+        <w:jc w:val="both"/>
+      </w:pPr>
       <w:r>
         <w:t xml:space="preserve">        </w:t>
       </w:r>
     </w:p>
     <w:p>
+      <w:pPr>
+        <w:jc w:val="both"/>
+      </w:pPr>
       <w:r>
         <w:t xml:space="preserve">    Comments:</w:t>
       </w:r>
     </w:p>
     <w:p>
-      <w:r>
-        <w:t xml:space="preserve">    Your survey addresses aspects of interest concerning the </w:t>
-      </w:r>
-    </w:p>
-    <w:p>
-      <w:r>
-        <w:t xml:space="preserve">    nowadays modular motor drives.</w:t>
-      </w:r>
-    </w:p>
-    <w:p>
-      <w:r>
-        <w:t xml:space="preserve">    It is well done, and please consider the following </w:t>
-      </w:r>
-    </w:p>
-    <w:p>
-      <w:r>
-        <w:t xml:space="preserve">    recommendations regarding the clarity of your manuscript.</w:t>
-      </w:r>
-    </w:p>
-    <w:p>
-      <w:r>
-        <w:t xml:space="preserve">    1. You have presented a comparison between different </w:t>
-      </w:r>
-    </w:p>
-    <w:p>
-      <w:r>
-        <w:t xml:space="preserve">    inverter topologies with regard to “motor side”, DC-link, </w:t>
-      </w:r>
-    </w:p>
-    <w:p>
-      <w:r>
-        <w:t xml:space="preserve">    efficiency etc. The “motor side” is one of the “evaluation </w:t>
-      </w:r>
-    </w:p>
-    <w:p>
-      <w:r>
-        <w:t xml:space="preserve">    parameters” (Section III.A) but you have used a single type </w:t>
-      </w:r>
-    </w:p>
-    <w:p>
-      <w:r>
-        <w:t xml:space="preserve">    of motor. Please clarify the place of this criteria in your </w:t>
-      </w:r>
-    </w:p>
-    <w:p>
-      <w:r>
-        <w:t xml:space="preserve">    investigation, or consider re-organization of the paper </w:t>
-      </w:r>
-    </w:p>
-    <w:p>
-      <w:r>
-        <w:t xml:space="preserve">    (e.g. you might present the single type of motor as a use </w:t>
-      </w:r>
-    </w:p>
-    <w:p>
+      <w:pPr>
+        <w:jc w:val="both"/>
+      </w:pPr>
+      <w:r>
+        <w:t xml:space="preserve">    Your survey addresses aspects of interest concerning the nowadays modular motor drives.</w:t>
+      </w:r>
+    </w:p>
+    <w:p>
+      <w:pPr>
+        <w:jc w:val="both"/>
+      </w:pPr>
+      <w:r>
+        <w:t xml:space="preserve">    It is well done, and please consider the following recommendations regarding the clarity of your manuscript.</w:t>
+      </w:r>
+    </w:p>
+    <w:p>
+      <w:pPr>
+        <w:jc w:val="both"/>
+      </w:pPr>
+      <w:r>
+        <w:t xml:space="preserve">    1. You have presented a comparison between different inverter topologies with regard to “motor side”, DC-link, efficiency etc. The “motor side” is one of the “evaluation parameters” (Section III.A) but you have used a single type of motor. Please clarify the place of this criteria in your investigation, or consider re-organization of the paper (e.g. you might present the single type of motor as a use case, rather than criteria).</w:t>
+      </w:r>
+    </w:p>
+    <w:p>
+      <w:pPr>
+        <w:jc w:val="both"/>
+      </w:pPr>
+      <w:proofErr w:type="spellStart"/>
+      <w:r>
+        <w:rPr>
+          <w:highlight w:val="yellow"/>
+        </w:rPr>
+        <w:t>İsimlendirme</w:t>
+      </w:r>
+      <w:proofErr w:type="spellEnd"/>
+      <w:r>
+        <w:rPr>
+          <w:highlight w:val="yellow"/>
+        </w:rPr>
+        <w:t xml:space="preserve"> </w:t>
+      </w:r>
+      <w:proofErr w:type="spellStart"/>
+      <w:r>
+        <w:rPr>
+          <w:highlight w:val="yellow"/>
+        </w:rPr>
+        <w:t>değiştirilecek</w:t>
+      </w:r>
+      <w:proofErr w:type="spellEnd"/>
+    </w:p>
+    <w:p>
+      <w:pPr>
+        <w:jc w:val="both"/>
+      </w:pPr>
+      <w:r>
+        <w:rPr>
+          <w:highlight w:val="yellow"/>
+        </w:rPr>
+        <w:t xml:space="preserve">Motor </w:t>
+      </w:r>
+      <w:proofErr w:type="spellStart"/>
+      <w:r>
+        <w:rPr>
+          <w:highlight w:val="yellow"/>
+        </w:rPr>
+        <w:t>için</w:t>
+      </w:r>
+      <w:proofErr w:type="spellEnd"/>
+      <w:r>
+        <w:rPr>
+          <w:highlight w:val="yellow"/>
+        </w:rPr>
+        <w:t xml:space="preserve"> </w:t>
+      </w:r>
+      <w:proofErr w:type="spellStart"/>
+      <w:r>
+        <w:rPr>
+          <w:highlight w:val="yellow"/>
+        </w:rPr>
+        <w:t>tablo</w:t>
+      </w:r>
+      <w:proofErr w:type="spellEnd"/>
+      <w:r>
+        <w:rPr>
+          <w:highlight w:val="yellow"/>
+        </w:rPr>
+        <w:t xml:space="preserve"> </w:t>
+      </w:r>
+      <w:proofErr w:type="spellStart"/>
+      <w:r>
+        <w:rPr>
+          <w:highlight w:val="yellow"/>
+        </w:rPr>
+        <w:t>verelim</w:t>
+      </w:r>
+      <w:proofErr w:type="spellEnd"/>
+    </w:p>
+    <w:p>
+      <w:pPr>
+        <w:jc w:val="both"/>
+      </w:pPr>
+      <w:r>
+        <w:t xml:space="preserve">    2. The paper is well organized and clearly written, with only two exceptions: figure 1 (hardly readable), and two sentences that start with numbers (e.g. the sentence “2L-2S-VSI is the [...]”), at the beginning of Section II.B. </w:t>
+      </w:r>
+    </w:p>
+    <w:p>
+      <w:pPr>
+        <w:jc w:val="both"/>
+      </w:pPr>
       <w:r>
         <w:lastRenderedPageBreak/>
-        <w:t xml:space="preserve">    case, rather than criteria).</w:t>
-      </w:r>
-    </w:p>
-    <w:p>
+        <w:t xml:space="preserve">    Please fix them.</w:t>
+      </w:r>
+    </w:p>
+    <w:p>
+      <w:pPr>
+        <w:jc w:val="both"/>
+        <w:rPr>
+          <w:highlight w:val="yellow"/>
+        </w:rPr>
+      </w:pPr>
+      <w:r>
+        <w:rPr>
+          <w:highlight w:val="yellow"/>
+        </w:rPr>
+        <w:t xml:space="preserve">Fig. 1 </w:t>
+      </w:r>
       <w:proofErr w:type="spellStart"/>
       <w:r>
         <w:rPr>
           <w:highlight w:val="yellow"/>
         </w:rPr>
-        <w:t>İsimlendirme</w:t>
+        <w:t>düzeltildi</w:t>
       </w:r>
       <w:proofErr w:type="spellEnd"/>
-      <w:r>
-        <w:rPr>
-          <w:highlight w:val="yellow"/>
+    </w:p>
+    <w:p>
+      <w:pPr>
+        <w:jc w:val="both"/>
+      </w:pPr>
+      <w:r>
+        <w:rPr>
+          <w:highlight w:val="yellow"/>
+        </w:rPr>
+        <w:t xml:space="preserve">2L </w:t>
+      </w:r>
+      <w:proofErr w:type="spellStart"/>
+      <w:r>
+        <w:rPr>
+          <w:highlight w:val="yellow"/>
+        </w:rPr>
+        <w:t>düzeltildi</w:t>
+      </w:r>
+      <w:proofErr w:type="spellEnd"/>
+    </w:p>
+    <w:p>
+      <w:pPr>
+        <w:jc w:val="both"/>
+      </w:pPr>
+    </w:p>
+    <w:p>
+      <w:pPr>
+        <w:jc w:val="both"/>
+      </w:pPr>
+      <w:r>
+        <w:t xml:space="preserve">    And you should use (</w:t>
+      </w:r>
+      <w:proofErr w:type="spellStart"/>
+      <w:r>
+        <w:t>Ampers</w:t>
+      </w:r>
+      <w:proofErr w:type="spellEnd"/>
+      <w:r>
+        <w:t xml:space="preserve">) or (A), as SI unit, not “Amps” </w:t>
+      </w:r>
+      <w:r>
+        <w:t>(</w:t>
+      </w:r>
+      <w:r>
+        <w:t>it would be unappropriated in an IEEE conference).</w:t>
+      </w:r>
+    </w:p>
+    <w:p>
+      <w:pPr>
+        <w:jc w:val="both"/>
+      </w:pPr>
+      <w:r>
+        <w:rPr>
+          <w:highlight w:val="yellow"/>
+        </w:rPr>
+        <w:t xml:space="preserve">Amps yok </w:t>
+      </w:r>
+      <w:r>
+        <w:rPr>
+          <w:highlight w:val="yellow"/>
+        </w:rPr>
+        <w:sym w:font="Wingdings" w:char="F04A"/>
+      </w:r>
+    </w:p>
+    <w:p>
+      <w:pPr>
+        <w:jc w:val="both"/>
+      </w:pPr>
+    </w:p>
+    <w:p>
+      <w:pPr>
+        <w:jc w:val="both"/>
+      </w:pPr>
+      <w:r>
+        <w:t xml:space="preserve">    C. Clarity of presentation:</w:t>
+      </w:r>
+    </w:p>
+    <w:p>
+      <w:pPr>
+        <w:jc w:val="both"/>
+      </w:pPr>
+      <w:r>
+        <w:t xml:space="preserve">        English grammar and spelling are proper ------------------------------------------ [3 - I agree]</w:t>
+      </w:r>
+    </w:p>
+    <w:p>
+      <w:pPr>
+        <w:jc w:val="both"/>
+      </w:pPr>
+      <w:r>
+        <w:t xml:space="preserve">        Mathematical symbols and equations are easy to understand ------------------------ [3 - I agree]</w:t>
+      </w:r>
+    </w:p>
+    <w:p>
+      <w:pPr>
+        <w:jc w:val="both"/>
+      </w:pPr>
+      <w:r>
+        <w:t xml:space="preserve">        Figures and tables are well constructed and informative -------------------------- [3 - I agree]</w:t>
+      </w:r>
+    </w:p>
+    <w:p>
+      <w:pPr>
+        <w:jc w:val="both"/>
+      </w:pPr>
+      <w:r>
+        <w:t xml:space="preserve">        The paper is well organized ------------------------------------------------------ [3 - I agree]</w:t>
+      </w:r>
+    </w:p>
+    <w:p>
+      <w:pPr>
+        <w:jc w:val="both"/>
+      </w:pPr>
+      <w:r>
+        <w:t xml:space="preserve">        Considering the issues above, the paper is readable ------------------------------ [3 - I agree]</w:t>
+      </w:r>
+    </w:p>
+    <w:p>
+      <w:pPr>
+        <w:jc w:val="both"/>
+      </w:pPr>
+      <w:r>
+        <w:t xml:space="preserve">        </w:t>
+      </w:r>
+    </w:p>
+    <w:p>
+      <w:pPr>
+        <w:jc w:val="both"/>
+      </w:pPr>
+      <w:r>
+        <w:t xml:space="preserve">    T. Technical innovation and relevance</w:t>
+      </w:r>
+    </w:p>
+    <w:p>
+      <w:pPr>
+        <w:jc w:val="both"/>
+      </w:pPr>
+      <w:r>
+        <w:t xml:space="preserve">        The authors cite other relevant publications ------------------------------------- [3 - I agree]</w:t>
+      </w:r>
+    </w:p>
+    <w:p>
+      <w:pPr>
+        <w:jc w:val="both"/>
+      </w:pPr>
+      <w:r>
+        <w:t xml:space="preserve">        Authors describe relevance of work to the research field ------------------------- [3 - I agree]</w:t>
+      </w:r>
+    </w:p>
+    <w:p>
+      <w:pPr>
+        <w:jc w:val="both"/>
+      </w:pPr>
+      <w:r>
+        <w:t xml:space="preserve">        The authors apply sound technical approaches ------------------------------------- [3 - I agree]</w:t>
+      </w:r>
+    </w:p>
+    <w:p>
+      <w:pPr>
+        <w:jc w:val="both"/>
+      </w:pPr>
+      <w:r>
+        <w:t xml:space="preserve">        New ideas are convincingly and logically described ------------------------------- [3 - I agree]</w:t>
+      </w:r>
+    </w:p>
+    <w:p>
+      <w:pPr>
+        <w:jc w:val="both"/>
+      </w:pPr>
+      <w:r>
+        <w:t xml:space="preserve">        Results are convincing ----------------------------------------------------------- [3 - I agree]</w:t>
+      </w:r>
+    </w:p>
+    <w:p>
+      <w:pPr>
+        <w:jc w:val="both"/>
+      </w:pPr>
+      <w:r>
+        <w:t xml:space="preserve">        Considering the issues above, this work should be </w:t>
+      </w:r>
+      <w:proofErr w:type="gramStart"/>
+      <w:r>
+        <w:t>presented  ---------------------</w:t>
+      </w:r>
+      <w:proofErr w:type="gramEnd"/>
+      <w:r>
+        <w:t xml:space="preserve"> [3 - I agree]</w:t>
+      </w:r>
+    </w:p>
+    <w:p>
+      <w:pPr>
+        <w:jc w:val="both"/>
+      </w:pPr>
+      <w:r>
+        <w:t xml:space="preserve">        </w:t>
+      </w:r>
+    </w:p>
+    <w:p>
+      <w:pPr>
+        <w:jc w:val="both"/>
+      </w:pPr>
+      <w:r>
+        <w:t xml:space="preserve">    Comments:</w:t>
+      </w:r>
+    </w:p>
+    <w:p>
+      <w:pPr>
+        <w:jc w:val="both"/>
+      </w:pPr>
+      <w:r>
+        <w:t xml:space="preserve">    Equation (3) has no meaning.</w:t>
+      </w:r>
+    </w:p>
+    <w:p>
+      <w:pPr>
+        <w:jc w:val="both"/>
+      </w:pPr>
+      <w:proofErr w:type="spellStart"/>
+      <w:r>
+        <w:rPr>
+          <w:highlight w:val="yellow"/>
+        </w:rPr>
+        <w:t>Artık</w:t>
+      </w:r>
+      <w:proofErr w:type="spellEnd"/>
+      <w:r>
+        <w:rPr>
+          <w:highlight w:val="yellow"/>
+        </w:rPr>
+        <w:t xml:space="preserve"> meaningful</w:t>
+      </w:r>
+    </w:p>
+    <w:p>
+      <w:pPr>
+        <w:jc w:val="both"/>
+      </w:pPr>
+    </w:p>
+    <w:p>
+      <w:pPr>
+        <w:jc w:val="both"/>
+      </w:pPr>
+      <w:r>
+        <w:t xml:space="preserve">    C. Clarity of presentation:</w:t>
+      </w:r>
+    </w:p>
+    <w:p>
+      <w:pPr>
+        <w:jc w:val="both"/>
+      </w:pPr>
+      <w:r>
+        <w:t xml:space="preserve">        English grammar and spelling are proper ------------------------------------------ [3 - I agree]</w:t>
+      </w:r>
+    </w:p>
+    <w:p>
+      <w:pPr>
+        <w:jc w:val="both"/>
+      </w:pPr>
+      <w:r>
+        <w:lastRenderedPageBreak/>
+        <w:t xml:space="preserve">        Mathematical symbols and equations are easy to understand ------------------------ [3 - I agree]</w:t>
+      </w:r>
+    </w:p>
+    <w:p>
+      <w:pPr>
+        <w:jc w:val="both"/>
+      </w:pPr>
+      <w:r>
+        <w:t xml:space="preserve">        Figures and tables are well constructed and informative -------------------------- [0 - I strongly disagree]</w:t>
+      </w:r>
+    </w:p>
+    <w:p>
+      <w:pPr>
+        <w:jc w:val="both"/>
+      </w:pPr>
+      <w:r>
+        <w:t xml:space="preserve">        The paper is well organized ------------------------------------------------------ [2 - I am neutral]</w:t>
+      </w:r>
+    </w:p>
+    <w:p>
+      <w:pPr>
+        <w:jc w:val="both"/>
+      </w:pPr>
+      <w:r>
+        <w:t xml:space="preserve">        Considering the issues above, the paper is readable ------------------------------ [1 - I disagree]</w:t>
+      </w:r>
+    </w:p>
+    <w:p>
+      <w:pPr>
+        <w:jc w:val="both"/>
+      </w:pPr>
+      <w:r>
+        <w:t xml:space="preserve">        </w:t>
+      </w:r>
+    </w:p>
+    <w:p>
+      <w:pPr>
+        <w:jc w:val="both"/>
+      </w:pPr>
+      <w:r>
+        <w:t xml:space="preserve">    T. Technical innovation and relevance</w:t>
+      </w:r>
+    </w:p>
+    <w:p>
+      <w:pPr>
+        <w:jc w:val="both"/>
+      </w:pPr>
+      <w:r>
+        <w:t xml:space="preserve">        The authors cite other relevant publications ------------------------------------- [2 - I am neutral]</w:t>
+      </w:r>
+    </w:p>
+    <w:p>
+      <w:pPr>
+        <w:jc w:val="both"/>
+      </w:pPr>
+      <w:r>
+        <w:t xml:space="preserve">        Authors describe relevance of work to the research field ------------------------- [4 - I strongly agree]</w:t>
+      </w:r>
+    </w:p>
+    <w:p>
+      <w:pPr>
+        <w:jc w:val="both"/>
+      </w:pPr>
+      <w:r>
+        <w:t xml:space="preserve">        The authors apply sound technical approaches ------------------------------------- [2 - I am neutral]</w:t>
+      </w:r>
+    </w:p>
+    <w:p>
+      <w:pPr>
+        <w:jc w:val="both"/>
+      </w:pPr>
+      <w:r>
+        <w:t xml:space="preserve">        New ideas are convincingly and logically described ------------------------------- [2 - I am neutral]</w:t>
+      </w:r>
+    </w:p>
+    <w:p>
+      <w:pPr>
+        <w:jc w:val="both"/>
+      </w:pPr>
+      <w:r>
+        <w:t xml:space="preserve">        Results are convincing ----------------------------------------------------------- [2 - I am neutral]</w:t>
+      </w:r>
+    </w:p>
+    <w:p>
+      <w:pPr>
+        <w:jc w:val="both"/>
+      </w:pPr>
+      <w:r>
+        <w:t xml:space="preserve">        Considering the issues above, this work should be </w:t>
+      </w:r>
+      <w:proofErr w:type="gramStart"/>
+      <w:r>
+        <w:t>presented  ---------------------</w:t>
+      </w:r>
+      <w:proofErr w:type="gramEnd"/>
+      <w:r>
+        <w:t xml:space="preserve"> [2 - I am neutral]</w:t>
+      </w:r>
+    </w:p>
+    <w:p>
+      <w:pPr>
+        <w:jc w:val="both"/>
+      </w:pPr>
+      <w:r>
+        <w:t xml:space="preserve">        </w:t>
+      </w:r>
+    </w:p>
+    <w:p>
+      <w:pPr>
+        <w:jc w:val="both"/>
+      </w:pPr>
+      <w:r>
+        <w:t xml:space="preserve">    Comments:</w:t>
+      </w:r>
+    </w:p>
+    <w:p>
+      <w:pPr>
+        <w:jc w:val="both"/>
+      </w:pPr>
+      <w:r>
+        <w:t xml:space="preserve">    1. The figures that show the harmonic content are unintelligible for me.</w:t>
+      </w:r>
+    </w:p>
+    <w:p>
+      <w:pPr>
+        <w:jc w:val="both"/>
+      </w:pPr>
+      <w:proofErr w:type="spellStart"/>
+      <w:r>
+        <w:rPr>
+          <w:highlight w:val="cyan"/>
+        </w:rPr>
+        <w:t>Haklısın</w:t>
+      </w:r>
+      <w:proofErr w:type="spellEnd"/>
+      <w:r>
+        <w:rPr>
+          <w:highlight w:val="cyan"/>
+        </w:rPr>
+        <w:t>.</w:t>
+      </w:r>
+      <w:r>
+        <w:rPr>
+          <w:highlight w:val="cyan"/>
         </w:rPr>
         <w:t xml:space="preserve"> </w:t>
       </w:r>
       <w:proofErr w:type="spellStart"/>
       <w:r>
         <w:rPr>
-          <w:highlight w:val="yellow"/>
-        </w:rPr>
-        <w:t>değiştirilecek</w:t>
+          <w:highlight w:val="cyan"/>
+        </w:rPr>
+        <w:t>Yorumları</w:t>
       </w:r>
       <w:proofErr w:type="spellEnd"/>
-    </w:p>
-    <w:p>
-      <w:r>
-        <w:rPr>
-          <w:highlight w:val="yellow"/>
-        </w:rPr>
-        <w:t xml:space="preserve">Motor </w:t>
+      <w:r>
+        <w:rPr>
+          <w:highlight w:val="cyan"/>
+        </w:rPr>
+        <w:t xml:space="preserve"> </w:t>
       </w:r>
       <w:proofErr w:type="spellStart"/>
       <w:r>
         <w:rPr>
-          <w:highlight w:val="yellow"/>
-        </w:rPr>
-        <w:t>için</w:t>
+          <w:highlight w:val="cyan"/>
+        </w:rPr>
+        <w:t>arttıralım</w:t>
       </w:r>
       <w:proofErr w:type="spellEnd"/>
+    </w:p>
+    <w:p>
+      <w:pPr>
+        <w:jc w:val="both"/>
+      </w:pPr>
+    </w:p>
+    <w:p>
+      <w:pPr>
+        <w:jc w:val="both"/>
+      </w:pPr>
+      <w:r>
+        <w:t xml:space="preserve">    2. The 2-level series and parallel configurations should be explained by </w:t>
+      </w:r>
+      <w:proofErr w:type="gramStart"/>
+      <w:r>
+        <w:t>figures,</w:t>
+      </w:r>
+      <w:proofErr w:type="gramEnd"/>
+      <w:r>
+        <w:t xml:space="preserve"> the way the motor is connected.</w:t>
+      </w:r>
+    </w:p>
+    <w:p>
+      <w:pPr>
+        <w:jc w:val="both"/>
+      </w:pPr>
+    </w:p>
+    <w:p>
+      <w:pPr>
+        <w:jc w:val="both"/>
+      </w:pPr>
+      <w:proofErr w:type="spellStart"/>
+      <w:r>
+        <w:rPr>
+          <w:highlight w:val="yellow"/>
+        </w:rPr>
+        <w:t>Okey</w:t>
+      </w:r>
+      <w:proofErr w:type="spellEnd"/>
+      <w:r>
+        <w:rPr>
+          <w:highlight w:val="yellow"/>
+        </w:rPr>
+        <w:t xml:space="preserve">. Fig. </w:t>
+      </w:r>
+      <w:proofErr w:type="spellStart"/>
+      <w:r>
+        <w:rPr>
+          <w:highlight w:val="yellow"/>
+        </w:rPr>
+        <w:t>no’lar</w:t>
+      </w:r>
+      <w:proofErr w:type="spellEnd"/>
       <w:r>
         <w:rPr>
           <w:highlight w:val="yellow"/>
@@ -207,111 +779,62 @@
         <w:rPr>
           <w:highlight w:val="yellow"/>
         </w:rPr>
-        <w:t>tablo</w:t>
+        <w:t>kontrol</w:t>
       </w:r>
       <w:proofErr w:type="spellEnd"/>
       <w:r>
-        <w:rPr>
-          <w:highlight w:val="yellow"/>
-        </w:rPr>
         <w:t xml:space="preserve"> </w:t>
       </w:r>
-      <w:proofErr w:type="spellStart"/>
-      <w:r>
-        <w:rPr>
-          <w:highlight w:val="yellow"/>
-        </w:rPr>
-        <w:t>verelim</w:t>
-      </w:r>
-      <w:proofErr w:type="spellEnd"/>
-    </w:p>
-    <w:p>
-      <w:r>
-        <w:t xml:space="preserve">    2. The paper is well organized and clearly written, with </w:t>
-      </w:r>
-    </w:p>
-    <w:p>
-      <w:r>
-        <w:t xml:space="preserve">    only two exceptions: figure 1 (hardly readable), and two </w:t>
-      </w:r>
-    </w:p>
-    <w:p>
-      <w:r>
-        <w:t xml:space="preserve">    sentences that start with numbers (e.g. the sentence “2L-</w:t>
-      </w:r>
-    </w:p>
-    <w:p>
-      <w:r>
-        <w:t xml:space="preserve">    2S-VSI is the [...]”), at the beginning of Section II.B. </w:t>
-      </w:r>
-    </w:p>
-    <w:p>
-      <w:r>
-        <w:t xml:space="preserve">    Please fix them.</w:t>
-      </w:r>
-    </w:p>
-    <w:p>
-      <w:pPr>
-        <w:rPr>
-          <w:highlight w:val="yellow"/>
-        </w:rPr>
-      </w:pPr>
-      <w:r>
-        <w:rPr>
-          <w:highlight w:val="yellow"/>
-        </w:rPr>
-        <w:t xml:space="preserve">Fig. 1 </w:t>
-      </w:r>
-      <w:proofErr w:type="spellStart"/>
-      <w:r>
-        <w:rPr>
-          <w:highlight w:val="yellow"/>
-        </w:rPr>
-        <w:t>düzeltildi</w:t>
-      </w:r>
-      <w:proofErr w:type="spellEnd"/>
-    </w:p>
-    <w:p>
-      <w:r>
-        <w:rPr>
-          <w:highlight w:val="yellow"/>
-        </w:rPr>
-        <w:t xml:space="preserve">2L </w:t>
-      </w:r>
-      <w:proofErr w:type="spellStart"/>
-      <w:r>
-        <w:rPr>
-          <w:highlight w:val="yellow"/>
-        </w:rPr>
-        <w:t>düzeltildi</w:t>
-      </w:r>
-      <w:proofErr w:type="spellEnd"/>
-    </w:p>
-    <w:p/>
-    <w:p>
-      <w:r>
-        <w:t xml:space="preserve">    And you should use (</w:t>
-      </w:r>
-      <w:proofErr w:type="spellStart"/>
-      <w:r>
-        <w:t>Ampers</w:t>
-      </w:r>
-      <w:proofErr w:type="spellEnd"/>
-      <w:r>
-        <w:t xml:space="preserve">) or (A), as SI unit, not “Amps” </w:t>
-      </w:r>
-    </w:p>
-    <w:p>
-      <w:r>
-        <w:t xml:space="preserve">    (it would be unappropriated in an IEEE conference).</w:t>
-      </w:r>
-    </w:p>
-    <w:p>
-      <w:r>
-        <w:rPr>
-          <w:highlight w:val="yellow"/>
-        </w:rPr>
-        <w:t xml:space="preserve">Amps yok </w:t>
+      <w:r>
+        <w:rPr>
+          <w:highlight w:val="yellow"/>
+        </w:rPr>
+        <w:t>et</w:t>
+      </w:r>
+    </w:p>
+    <w:p>
+      <w:pPr>
+        <w:jc w:val="both"/>
+      </w:pPr>
+    </w:p>
+    <w:p>
+      <w:pPr>
+        <w:jc w:val="both"/>
+      </w:pPr>
+      <w:r>
+        <w:t xml:space="preserve">    3. It </w:t>
+      </w:r>
+      <w:bookmarkStart w:id="0" w:name="_GoBack"/>
+      <w:r>
+        <w:t xml:space="preserve">is not clear if the presented results were validated by the authors themselves. Experimental results </w:t>
+      </w:r>
+    </w:p>
+    <w:p>
+      <w:pPr>
+        <w:jc w:val="both"/>
+      </w:pPr>
+      <w:r>
+        <w:t xml:space="preserve">    would be required</w:t>
+      </w:r>
+      <w:bookmarkEnd w:id="0"/>
+      <w:r>
+        <w:t>.</w:t>
+      </w:r>
+    </w:p>
+    <w:p>
+      <w:pPr>
+        <w:jc w:val="both"/>
+      </w:pPr>
+    </w:p>
+    <w:p>
+      <w:pPr>
+        <w:jc w:val="both"/>
+      </w:pPr>
+      <w:r>
+        <w:rPr>
+          <w:highlight w:val="yellow"/>
+        </w:rPr>
+        <w:t xml:space="preserve">It is pretty clear for us </w:t>
       </w:r>
       <w:r>
         <w:rPr>
@@ -320,355 +843,11 @@
         <w:sym w:font="Wingdings" w:char="F04A"/>
       </w:r>
     </w:p>
-    <w:p/>
-    <w:p>
-      <w:r>
-        <w:t xml:space="preserve">    C. Clarity of presentation:</w:t>
-      </w:r>
-    </w:p>
-    <w:p>
-      <w:r>
-        <w:t xml:space="preserve">        English grammar and spelling are proper ------------------------------------------ [3 - I agree]</w:t>
-      </w:r>
-    </w:p>
-    <w:p>
-      <w:r>
-        <w:t xml:space="preserve">        Mathematical symbols and equations are easy to understand ------------------------ [3 - I agree]</w:t>
-      </w:r>
-    </w:p>
-    <w:p>
-      <w:r>
-        <w:t xml:space="preserve">        Figures and tables are well constructed and informative -------------------------- [3 - I agree]</w:t>
-      </w:r>
-    </w:p>
-    <w:p>
-      <w:r>
-        <w:t xml:space="preserve">        The paper is well organized ------------------------------------------------------ [3 - I agree]</w:t>
-      </w:r>
-    </w:p>
-    <w:p>
-      <w:r>
-        <w:t xml:space="preserve">        Considering the issues above, the paper is readable ------------------------------ [3 - I agree]</w:t>
-      </w:r>
-    </w:p>
-    <w:p>
-      <w:r>
-        <w:t xml:space="preserve">        </w:t>
-      </w:r>
-    </w:p>
-    <w:p>
-      <w:r>
-        <w:t xml:space="preserve">    T. Technical innovation and relevance</w:t>
-      </w:r>
-    </w:p>
-    <w:p>
-      <w:r>
-        <w:t xml:space="preserve">        The authors cite other relevant publications ------------------------------------- [3 - I agree]</w:t>
-      </w:r>
-    </w:p>
-    <w:p>
-      <w:r>
-        <w:t xml:space="preserve">        Authors describe relevance of work to the research field ------------------------- [3 - I agree]</w:t>
-      </w:r>
-    </w:p>
-    <w:p>
-      <w:r>
-        <w:t xml:space="preserve">        The authors apply sound technical approaches ------------------------------------- [3 - I agree]</w:t>
-      </w:r>
-    </w:p>
-    <w:p>
-      <w:r>
-        <w:t xml:space="preserve">        New ideas are convincingly and logically described ------------------------------- [3 - I agree]</w:t>
-      </w:r>
-    </w:p>
-    <w:p>
-      <w:r>
-        <w:t xml:space="preserve">        Results are convincing ----------------------------------------------------------- [3 - I agree]</w:t>
-      </w:r>
-    </w:p>
-    <w:p>
-      <w:r>
-        <w:t xml:space="preserve">        Considering the issues above, this work should be </w:t>
-      </w:r>
-      <w:proofErr w:type="gramStart"/>
-      <w:r>
-        <w:t>presented  ---------------------</w:t>
-      </w:r>
-      <w:proofErr w:type="gramEnd"/>
-      <w:r>
-        <w:t xml:space="preserve"> [3 - I agree]</w:t>
-      </w:r>
-    </w:p>
-    <w:p>
-      <w:r>
-        <w:lastRenderedPageBreak/>
-        <w:t xml:space="preserve">        </w:t>
-      </w:r>
-    </w:p>
-    <w:p>
-      <w:r>
-        <w:t xml:space="preserve">    Comments:</w:t>
-      </w:r>
-    </w:p>
-    <w:p>
-      <w:r>
-        <w:t xml:space="preserve">    Equation (3) has no meaning.</w:t>
-      </w:r>
-    </w:p>
-    <w:p/>
-    <w:p>
-      <w:proofErr w:type="spellStart"/>
-      <w:r>
-        <w:rPr>
-          <w:highlight w:val="yellow"/>
-        </w:rPr>
-        <w:t>Artık</w:t>
-      </w:r>
-      <w:proofErr w:type="spellEnd"/>
-      <w:r>
-        <w:rPr>
-          <w:highlight w:val="yellow"/>
-        </w:rPr>
-        <w:t xml:space="preserve"> meaningful</w:t>
-      </w:r>
-    </w:p>
-    <w:p/>
-    <w:p>
-      <w:r>
-        <w:t xml:space="preserve">    C. Clarity of presentation:</w:t>
-      </w:r>
-    </w:p>
-    <w:p>
-      <w:r>
-        <w:t xml:space="preserve">        English grammar and spelling are proper ------------------------------------------ [3 - I agree]</w:t>
-      </w:r>
-    </w:p>
-    <w:p>
-      <w:r>
-        <w:t xml:space="preserve">        Mathematical symbols and equations are easy to understand ------------------------ [3 - I agree]</w:t>
-      </w:r>
-    </w:p>
-    <w:p>
-      <w:r>
-        <w:t xml:space="preserve">        Figures and tables are well constructed and informative -------------------------- [0 - I strongly disagree]</w:t>
-      </w:r>
-    </w:p>
-    <w:p>
-      <w:r>
-        <w:t xml:space="preserve">        The paper is well organized ------------------------------------------------------ [2 - I am neutral]</w:t>
-      </w:r>
-    </w:p>
-    <w:p>
-      <w:r>
-        <w:t xml:space="preserve">        Considering the issues above, the paper is readable ------------------------------ [1 - I disagree]</w:t>
-      </w:r>
-    </w:p>
-    <w:p>
-      <w:r>
-        <w:t xml:space="preserve">        </w:t>
-      </w:r>
-    </w:p>
-    <w:p>
-      <w:r>
-        <w:t xml:space="preserve">    T. Technical innovation and relevance</w:t>
-      </w:r>
-    </w:p>
-    <w:p>
-      <w:r>
-        <w:t xml:space="preserve">        The authors cite other relevant publications ------------------------------------- [2 - I am neutral]</w:t>
-      </w:r>
-    </w:p>
-    <w:p>
-      <w:r>
-        <w:t xml:space="preserve">        Authors describe relevance of work to the research field ------------------------- [4 - I strongly agree]</w:t>
-      </w:r>
-    </w:p>
-    <w:p>
-      <w:r>
-        <w:t xml:space="preserve">        The authors apply sound technical approaches ------------------------------------- [2 - I am neutral]</w:t>
-      </w:r>
-    </w:p>
-    <w:p>
-      <w:r>
-        <w:t xml:space="preserve">        New ideas are convincingly and logically described ------------------------------- [2 - I am neutral]</w:t>
-      </w:r>
-    </w:p>
-    <w:p>
-      <w:r>
-        <w:t xml:space="preserve">        Results are convincing ----------------------------------------------------------- [2 - I am neutral]</w:t>
-      </w:r>
-    </w:p>
-    <w:p>
-      <w:r>
-        <w:t xml:space="preserve">        Considering the issues above, this work should be </w:t>
-      </w:r>
-      <w:proofErr w:type="gramStart"/>
-      <w:r>
-        <w:t>presented  ---------------------</w:t>
-      </w:r>
-      <w:proofErr w:type="gramEnd"/>
-      <w:r>
-        <w:t xml:space="preserve"> [2 - I am neutral]</w:t>
-      </w:r>
-    </w:p>
-    <w:p>
-      <w:r>
-        <w:t xml:space="preserve">        </w:t>
-      </w:r>
-    </w:p>
-    <w:p>
-      <w:r>
-        <w:t xml:space="preserve">    Comments:</w:t>
-      </w:r>
-    </w:p>
-    <w:p>
-      <w:r>
-        <w:t xml:space="preserve">    1. The figures that show the harmonic content are </w:t>
-      </w:r>
-    </w:p>
-    <w:p>
-      <w:r>
-        <w:t xml:space="preserve">    unintelligible for me.</w:t>
-      </w:r>
-    </w:p>
-    <w:p>
-      <w:proofErr w:type="spellStart"/>
-      <w:r>
-        <w:rPr>
-          <w:highlight w:val="cyan"/>
-        </w:rPr>
-        <w:t>Haklısın</w:t>
-      </w:r>
-      <w:proofErr w:type="spellEnd"/>
-      <w:r>
-        <w:rPr>
-          <w:highlight w:val="cyan"/>
-        </w:rPr>
-        <w:t>.</w:t>
-      </w:r>
-      <w:r>
-        <w:rPr>
-          <w:highlight w:val="cyan"/>
-        </w:rPr>
-        <w:t xml:space="preserve"> </w:t>
-      </w:r>
-      <w:proofErr w:type="spellStart"/>
-      <w:r>
-        <w:rPr>
-          <w:highlight w:val="cyan"/>
-        </w:rPr>
-        <w:t>Yorumları</w:t>
-      </w:r>
-      <w:proofErr w:type="spellEnd"/>
-      <w:r>
-        <w:rPr>
-          <w:highlight w:val="cyan"/>
-        </w:rPr>
-        <w:t xml:space="preserve"> </w:t>
-      </w:r>
-      <w:proofErr w:type="spellStart"/>
-      <w:r>
-        <w:rPr>
-          <w:highlight w:val="cyan"/>
-        </w:rPr>
-        <w:t>arttıralım</w:t>
-      </w:r>
-      <w:proofErr w:type="spellEnd"/>
-    </w:p>
-    <w:p/>
-    <w:p>
-      <w:r>
-        <w:t xml:space="preserve">    2. The 2-level series and parallel configurations should </w:t>
-      </w:r>
-    </w:p>
-    <w:p>
-      <w:r>
-        <w:t xml:space="preserve">    be explained by figures, the way the motor is connected.</w:t>
-      </w:r>
-    </w:p>
-    <w:p/>
-    <w:p>
-      <w:proofErr w:type="spellStart"/>
-      <w:r>
-        <w:rPr>
-          <w:highlight w:val="yellow"/>
-        </w:rPr>
-        <w:lastRenderedPageBreak/>
-        <w:t>Okey</w:t>
-      </w:r>
-      <w:proofErr w:type="spellEnd"/>
-      <w:r>
-        <w:rPr>
-          <w:highlight w:val="yellow"/>
-        </w:rPr>
-        <w:t xml:space="preserve">. Fig. </w:t>
-      </w:r>
-      <w:proofErr w:type="spellStart"/>
-      <w:r>
-        <w:rPr>
-          <w:highlight w:val="yellow"/>
-        </w:rPr>
-        <w:t>no’lar</w:t>
-      </w:r>
-      <w:proofErr w:type="spellEnd"/>
-      <w:r>
-        <w:rPr>
-          <w:highlight w:val="yellow"/>
-        </w:rPr>
-        <w:t xml:space="preserve"> </w:t>
-      </w:r>
-      <w:proofErr w:type="spellStart"/>
-      <w:r>
-        <w:rPr>
-          <w:highlight w:val="yellow"/>
-        </w:rPr>
-        <w:t>kontrol</w:t>
-      </w:r>
-      <w:proofErr w:type="spellEnd"/>
-      <w:r>
-        <w:t xml:space="preserve"> </w:t>
-      </w:r>
-      <w:r>
-        <w:rPr>
-          <w:highlight w:val="yellow"/>
-        </w:rPr>
-        <w:t>et</w:t>
-      </w:r>
-    </w:p>
-    <w:p/>
-    <w:p>
-      <w:r>
-        <w:t xml:space="preserve">    3. It is not clear if the presented results were </w:t>
-      </w:r>
-    </w:p>
-    <w:p>
-      <w:r>
-        <w:t xml:space="preserve">    validated by the authors themselves. Experimental results </w:t>
-      </w:r>
-    </w:p>
-    <w:p>
-      <w:r>
-        <w:t xml:space="preserve">    would be required.</w:t>
-      </w:r>
-    </w:p>
-    <w:p/>
-    <w:p>
-      <w:r>
-        <w:rPr>
-          <w:highlight w:val="yellow"/>
-        </w:rPr>
-        <w:t xml:space="preserve">It is pretty clear for us </w:t>
-      </w:r>
-      <w:r>
-        <w:rPr>
-          <w:highlight w:val="yellow"/>
-        </w:rPr>
-        <w:sym w:font="Wingdings" w:char="F04A"/>
-      </w:r>
-      <w:bookmarkStart w:id="0" w:name="_GoBack"/>
-      <w:bookmarkEnd w:id="0"/>
-    </w:p>
-    <w:p/>
+    <w:p>
+      <w:pPr>
+        <w:jc w:val="both"/>
+      </w:pPr>
+    </w:p>
     <w:sectPr>
       <w:pgSz w:w="12240" w:h="15840"/>
       <w:pgMar w:top="1417" w:right="1417" w:bottom="1417" w:left="1417" w:header="708" w:footer="708" w:gutter="0"/>
